--- a/PhamQuocDat_BaoCaoDA.docx
+++ b/PhamQuocDat_BaoCaoDA.docx
@@ -936,7 +936,7 @@
       <w:tr>
         <w:trPr>
           <w:cantSplit/>
-          <w:trHeight w:val="3113"/>
+          <w:trHeight w:val="3417"/>
         </w:trPr>
         <w:tc>
           <w:tcPr>
@@ -1008,6 +1008,15 @@
           </w:p>
           <w:p>
             <w:pPr>
+              <w:rPr>
+                <w:rFonts w:ascii="Times New Roman" w:hAnsi="Times New Roman"/>
+                <w:sz w:val="28"/>
+              </w:rPr>
+            </w:pPr>
+          </w:p>
+          <w:p>
+            <w:pPr>
+              <w:spacing w:after="240"/>
               <w:jc w:val="center"/>
               <w:rPr>
                 <w:rFonts w:ascii="Times New Roman" w:hAnsi="Times New Roman"/>
@@ -1762,6 +1771,7 @@
       <w:tr>
         <w:trPr>
           <w:cantSplit/>
+          <w:trHeight w:val="862"/>
         </w:trPr>
         <w:tc>
           <w:tcPr>
@@ -1772,7 +1782,7 @@
           </w:tcPr>
           <w:p>
             <w:pPr>
-              <w:spacing w:after="200" w:line="276" w:lineRule="auto"/>
+              <w:spacing w:before="240" w:after="200"/>
               <w:jc w:val="center"/>
               <w:rPr>
                 <w:rFonts w:ascii="Times New Roman" w:eastAsia="Calibri" w:hAnsi="Times New Roman" w:cs="Times New Roman"/>
@@ -1882,7 +1892,7 @@
           <w:sz w:val="28"/>
           <w:szCs w:val="28"/>
         </w:rPr>
-        <w:t>, đã tận tâm hướng dẫn, động viên và chỉ bảo em trong quá trình thực hiện đồ án tốt nghiệp. Sự tận tình, hiểu biết và định hướng khoa học của các thầy đã tạo điều kiện thuận lợi để em hoàn thành tốt nhiệm vụ của mình.</w:t>
+        <w:t>, đã tận tâm hướng dẫn, động viên và chỉ bảo em trong quá trình thực hiện đồ án tốt nghiệp. Sự tận tình, hiểu biết và định hướng khoa học của thầy đã tạo điều kiện thuận lợi để em hoàn thành tốt nhiệm vụ của mình.</w:t>
       </w:r>
     </w:p>
     <w:p>
@@ -1901,23 +1911,6 @@
           <w:szCs w:val="28"/>
         </w:rPr>
         <w:t>Bài báo cáo và ứng dụng của em chắc chắn vẫn còn nhiều hạn chế. Em rất mong nhận được những ý kiến đóng góp quý báu từ các thầy cô để hoàn thiện hơn nữa và tích lũy thêm kinh nghiệm cho chặng đường phía trước.</w:t>
-      </w:r>
-    </w:p>
-    <w:p>
-      <w:pPr>
-        <w:pStyle w:val="NormalWeb"/>
-        <w:spacing w:line="360" w:lineRule="auto"/>
-        <w:jc w:val="both"/>
-        <w:rPr>
-          <w:sz w:val="28"/>
-          <w:szCs w:val="28"/>
-        </w:rPr>
-      </w:pPr>
-      <w:r>
-        <w:rPr>
-          <w:color w:val="000000" w:themeColor="text1"/>
-        </w:rPr>
-        <w:t>Kính mong các thầy cô góp ý để đề tài hoàn thiện hơn. Cho em những lời khuyên để có thêm kinh nghiệm bước vào tương lai</w:t>
       </w:r>
     </w:p>
     <w:p>
@@ -12330,6 +12323,11 @@
     </w:p>
     <w:p>
       <w:pPr>
+        <w:pStyle w:val="ListParagraph"/>
+        <w:numPr>
+          <w:ilvl w:val="0"/>
+          <w:numId w:val="43"/>
+        </w:numPr>
         <w:spacing w:before="120" w:after="120"/>
         <w:jc w:val="both"/>
         <w:rPr>
@@ -12355,6 +12353,11 @@
     </w:p>
     <w:p>
       <w:pPr>
+        <w:pStyle w:val="ListParagraph"/>
+        <w:numPr>
+          <w:ilvl w:val="0"/>
+          <w:numId w:val="43"/>
+        </w:numPr>
         <w:spacing w:before="120" w:after="120"/>
         <w:jc w:val="both"/>
         <w:rPr>
@@ -12380,6 +12383,11 @@
     </w:p>
     <w:p>
       <w:pPr>
+        <w:pStyle w:val="ListParagraph"/>
+        <w:numPr>
+          <w:ilvl w:val="0"/>
+          <w:numId w:val="43"/>
+        </w:numPr>
         <w:spacing w:before="120" w:after="120"/>
         <w:jc w:val="both"/>
         <w:rPr>
@@ -12405,6 +12413,11 @@
     </w:p>
     <w:p>
       <w:pPr>
+        <w:pStyle w:val="ListParagraph"/>
+        <w:numPr>
+          <w:ilvl w:val="0"/>
+          <w:numId w:val="43"/>
+        </w:numPr>
         <w:spacing w:before="120" w:after="120"/>
         <w:jc w:val="both"/>
         <w:rPr>
@@ -12431,6 +12444,7 @@
     <w:p>
       <w:pPr>
         <w:spacing w:before="120" w:after="120"/>
+        <w:ind w:firstLine="720"/>
         <w:jc w:val="both"/>
         <w:rPr>
           <w:rFonts w:ascii="Times New Roman" w:eastAsia="Times New Roman" w:hAnsi="Times New Roman" w:cs="Times New Roman"/>
@@ -12450,7 +12464,7 @@
           <w:lang w:val="de-DE"/>
           <w14:ligatures w14:val="none"/>
         </w:rPr>
-        <w:t xml:space="preserve">Dialogflow cung cấp các công cụ để phân tích và giám sát dữ liệu, giúp người dùng đánh giá và cải thiện các trải nghiệm tương tác của người dùng. Điều này làm cho Dialogflow là một công cụ rất hữu ích cho các doanh nghiệp và các </w:t>
+        <w:t xml:space="preserve">Dialogflow cung cấp các công cụ để phân tích và giám sát dữ liệu, giúp người dùng đánh giá và cải thiện các trải nghiệm tương tác của người dùng. Điều này làm cho Dialogflow là một công cụ rất hữu ích cho các doanh nghiệp </w:t>
       </w:r>
       <w:r>
         <w:rPr>
@@ -12462,7 +12476,7 @@
           <w14:ligatures w14:val="none"/>
         </w:rPr>
         <w:lastRenderedPageBreak/>
-        <w:t>nhà phát triển ứng dụng muốn cung cấp cho người dùng của họ các trải nghiệm tương tác thông minh và thuận tiện.</w:t>
+        <w:t>và các nhà phát triển ứng dụng muốn cung cấp cho người dùng của họ các trải nghiệm tương tác thông minh và thuận tiện.</w:t>
       </w:r>
     </w:p>
     <w:p>
@@ -12601,10 +12615,18 @@
       <w:pPr>
         <w:pStyle w:val="Heading3"/>
         <w:spacing w:before="0" w:after="0" w:line="360" w:lineRule="auto"/>
+        <w:rPr>
+          <w:sz w:val="28"/>
+          <w:szCs w:val="28"/>
+        </w:rPr>
       </w:pPr>
       <w:bookmarkStart w:id="121" w:name="_Toc184558921"/>
       <w:bookmarkStart w:id="122" w:name="_Toc184558971"/>
       <w:r>
+        <w:rPr>
+          <w:sz w:val="28"/>
+          <w:szCs w:val="28"/>
+        </w:rPr>
         <w:t>2.2.1 Khảo sát sơ bộ</w:t>
       </w:r>
       <w:bookmarkEnd w:id="121"/>
@@ -12731,8 +12753,7 @@
           <w:bCs w:val="0"/>
           <w:i/>
           <w:iCs/>
-          <w:sz w:val="28"/>
-          <w:szCs w:val="28"/>
+          <w:szCs w:val="24"/>
         </w:rPr>
       </w:pPr>
       <w:r>
@@ -12741,8 +12762,7 @@
           <w:bCs w:val="0"/>
           <w:i/>
           <w:iCs/>
-          <w:sz w:val="28"/>
-          <w:szCs w:val="28"/>
+          <w:szCs w:val="24"/>
         </w:rPr>
         <w:t xml:space="preserve">Bảng 2. </w:t>
       </w:r>
@@ -12752,8 +12772,7 @@
           <w:bCs w:val="0"/>
           <w:i/>
           <w:iCs/>
-          <w:sz w:val="28"/>
-          <w:szCs w:val="28"/>
+          <w:szCs w:val="24"/>
         </w:rPr>
         <w:fldChar w:fldCharType="begin"/>
       </w:r>
@@ -12763,8 +12782,7 @@
           <w:bCs w:val="0"/>
           <w:i/>
           <w:iCs/>
-          <w:sz w:val="28"/>
-          <w:szCs w:val="28"/>
+          <w:szCs w:val="24"/>
         </w:rPr>
         <w:instrText xml:space="preserve"> SEQ Bảng_2. \* ARABIC </w:instrText>
       </w:r>
@@ -12774,8 +12792,7 @@
           <w:bCs w:val="0"/>
           <w:i/>
           <w:iCs/>
-          <w:sz w:val="28"/>
-          <w:szCs w:val="28"/>
+          <w:szCs w:val="24"/>
         </w:rPr>
         <w:fldChar w:fldCharType="separate"/>
       </w:r>
@@ -12786,8 +12803,7 @@
           <w:i/>
           <w:iCs/>
           <w:noProof/>
-          <w:sz w:val="28"/>
-          <w:szCs w:val="28"/>
+          <w:szCs w:val="24"/>
         </w:rPr>
         <w:t>1</w:t>
       </w:r>
@@ -12797,8 +12813,7 @@
           <w:bCs w:val="0"/>
           <w:i/>
           <w:iCs/>
-          <w:sz w:val="28"/>
-          <w:szCs w:val="28"/>
+          <w:szCs w:val="24"/>
         </w:rPr>
         <w:fldChar w:fldCharType="end"/>
       </w:r>
@@ -12808,8 +12823,7 @@
           <w:bCs w:val="0"/>
           <w:i/>
           <w:iCs/>
-          <w:sz w:val="28"/>
-          <w:szCs w:val="28"/>
+          <w:szCs w:val="24"/>
         </w:rPr>
         <w:t xml:space="preserve"> </w:t>
       </w:r>
@@ -12818,8 +12832,7 @@
           <w:rStyle w:val="Strong"/>
           <w:i/>
           <w:iCs/>
-          <w:sz w:val="28"/>
-          <w:szCs w:val="28"/>
+          <w:szCs w:val="24"/>
         </w:rPr>
         <w:t>Kế hoạch phỏng vấn</w:t>
       </w:r>
@@ -15198,14 +15211,13 @@
       <w:bookmarkEnd w:id="145"/>
       <w:bookmarkEnd w:id="146"/>
     </w:p>
+    <w:p/>
     <w:p>
       <w:pPr>
         <w:pStyle w:val="Heading3"/>
         <w:spacing w:line="360" w:lineRule="auto"/>
         <w:rPr>
-          <w:rFonts w:eastAsiaTheme="majorEastAsia"/>
-          <w:sz w:val="28"/>
-          <w:szCs w:val="28"/>
+          <w:rStyle w:val="fontstyle01"/>
         </w:rPr>
       </w:pPr>
       <w:bookmarkStart w:id="147" w:name="_Toc184558929"/>
@@ -15226,6 +15238,7 @@
       <w:bookmarkEnd w:id="147"/>
       <w:bookmarkEnd w:id="148"/>
     </w:p>
+    <w:p/>
     <w:p>
       <w:pPr>
         <w:rPr>
@@ -15297,6 +15310,7 @@
       <w:r>
         <w:rPr>
           <w:rFonts w:eastAsiaTheme="majorEastAsia"/>
+          <w:noProof/>
           <w:color w:val="000000"/>
           <w:sz w:val="28"/>
           <w:szCs w:val="28"/>
@@ -15359,7 +15373,7 @@
           <w:sz w:val="24"/>
           <w:szCs w:val="24"/>
         </w:rPr>
-        <w:t xml:space="preserve">Thiết kế </w:t>
+        <w:t xml:space="preserve"> </w:t>
       </w:r>
       <w:r>
         <w:rPr>
@@ -15368,22 +15382,32 @@
           <w:sz w:val="24"/>
           <w:szCs w:val="24"/>
         </w:rPr>
-        <w:t>giao diện trang chủ</w:t>
-      </w:r>
-    </w:p>
-    <w:p>
-      <w:pPr>
-        <w:jc w:val="center"/>
+        <w:t xml:space="preserve">Thiết kế </w:t>
+      </w:r>
+      <w:r>
         <w:rPr>
           <w:rFonts w:ascii="Times New Roman" w:eastAsiaTheme="majorEastAsia" w:hAnsi="Times New Roman" w:cs="Times New Roman"/>
           <w:color w:val="000000"/>
           <w:sz w:val="24"/>
           <w:szCs w:val="24"/>
         </w:rPr>
-      </w:pPr>
-      <w:r>
+        <w:t>giao diện trang chủ</w:t>
+      </w:r>
+    </w:p>
+    <w:p>
+      <w:pPr>
+        <w:jc w:val="center"/>
         <w:rPr>
           <w:rFonts w:ascii="Times New Roman" w:eastAsiaTheme="majorEastAsia" w:hAnsi="Times New Roman" w:cs="Times New Roman"/>
+          <w:color w:val="000000"/>
+          <w:sz w:val="24"/>
+          <w:szCs w:val="24"/>
+        </w:rPr>
+      </w:pPr>
+      <w:r>
+        <w:rPr>
+          <w:rFonts w:ascii="Times New Roman" w:eastAsiaTheme="majorEastAsia" w:hAnsi="Times New Roman" w:cs="Times New Roman"/>
+          <w:noProof/>
           <w:color w:val="000000"/>
           <w:sz w:val="24"/>
           <w:szCs w:val="24"/>
@@ -15442,7 +15466,7 @@
           <w:sz w:val="24"/>
           <w:szCs w:val="24"/>
         </w:rPr>
-        <w:t>Thiết kế g</w:t>
+        <w:t xml:space="preserve"> </w:t>
       </w:r>
       <w:r>
         <w:rPr>
@@ -15451,7 +15475,7 @@
           <w:sz w:val="24"/>
           <w:szCs w:val="24"/>
         </w:rPr>
-        <w:t xml:space="preserve">iao diện </w:t>
+        <w:t>Thiết kế g</w:t>
       </w:r>
       <w:r>
         <w:rPr>
@@ -15460,7 +15484,7 @@
           <w:sz w:val="24"/>
           <w:szCs w:val="24"/>
         </w:rPr>
-        <w:t xml:space="preserve">trang </w:t>
+        <w:t xml:space="preserve">iao diện </w:t>
       </w:r>
       <w:r>
         <w:rPr>
@@ -15469,22 +15493,32 @@
           <w:sz w:val="24"/>
           <w:szCs w:val="24"/>
         </w:rPr>
-        <w:t>sản phẩm</w:t>
-      </w:r>
-    </w:p>
-    <w:p>
-      <w:pPr>
-        <w:jc w:val="center"/>
+        <w:t xml:space="preserve">trang </w:t>
+      </w:r>
+      <w:r>
         <w:rPr>
           <w:rFonts w:ascii="Times New Roman" w:eastAsiaTheme="majorEastAsia" w:hAnsi="Times New Roman" w:cs="Times New Roman"/>
           <w:color w:val="000000"/>
           <w:sz w:val="24"/>
           <w:szCs w:val="24"/>
         </w:rPr>
-      </w:pPr>
-      <w:r>
+        <w:t>sản phẩm</w:t>
+      </w:r>
+    </w:p>
+    <w:p>
+      <w:pPr>
+        <w:jc w:val="center"/>
         <w:rPr>
           <w:rFonts w:ascii="Times New Roman" w:eastAsiaTheme="majorEastAsia" w:hAnsi="Times New Roman" w:cs="Times New Roman"/>
+          <w:color w:val="000000"/>
+          <w:sz w:val="24"/>
+          <w:szCs w:val="24"/>
+        </w:rPr>
+      </w:pPr>
+      <w:r>
+        <w:rPr>
+          <w:rFonts w:ascii="Times New Roman" w:eastAsiaTheme="majorEastAsia" w:hAnsi="Times New Roman" w:cs="Times New Roman"/>
+          <w:noProof/>
           <w:color w:val="000000"/>
           <w:sz w:val="24"/>
           <w:szCs w:val="24"/>
@@ -15544,7 +15578,7 @@
           <w:sz w:val="24"/>
           <w:szCs w:val="24"/>
         </w:rPr>
-        <w:t>Thiết kế g</w:t>
+        <w:t xml:space="preserve"> </w:t>
       </w:r>
       <w:r>
         <w:rPr>
@@ -15553,7 +15587,7 @@
           <w:sz w:val="24"/>
           <w:szCs w:val="24"/>
         </w:rPr>
-        <w:t xml:space="preserve">iao diện </w:t>
+        <w:t>Thiết kế g</w:t>
       </w:r>
       <w:r>
         <w:rPr>
@@ -15562,7 +15596,7 @@
           <w:sz w:val="24"/>
           <w:szCs w:val="24"/>
         </w:rPr>
-        <w:t>mua</w:t>
+        <w:t xml:space="preserve">iao diện </w:t>
       </w:r>
       <w:r>
         <w:rPr>
@@ -15571,22 +15605,32 @@
           <w:sz w:val="24"/>
           <w:szCs w:val="24"/>
         </w:rPr>
-        <w:t xml:space="preserve"> hàng</w:t>
-      </w:r>
-    </w:p>
-    <w:p>
-      <w:pPr>
-        <w:jc w:val="center"/>
+        <w:t>mua</w:t>
+      </w:r>
+      <w:r>
         <w:rPr>
           <w:rFonts w:ascii="Times New Roman" w:eastAsiaTheme="majorEastAsia" w:hAnsi="Times New Roman" w:cs="Times New Roman"/>
           <w:color w:val="000000"/>
           <w:sz w:val="24"/>
           <w:szCs w:val="24"/>
         </w:rPr>
-      </w:pPr>
-      <w:r>
+        <w:t xml:space="preserve"> hàng</w:t>
+      </w:r>
+    </w:p>
+    <w:p>
+      <w:pPr>
+        <w:jc w:val="center"/>
         <w:rPr>
           <w:rFonts w:ascii="Times New Roman" w:eastAsiaTheme="majorEastAsia" w:hAnsi="Times New Roman" w:cs="Times New Roman"/>
+          <w:color w:val="000000"/>
+          <w:sz w:val="24"/>
+          <w:szCs w:val="24"/>
+        </w:rPr>
+      </w:pPr>
+      <w:r>
+        <w:rPr>
+          <w:rFonts w:ascii="Times New Roman" w:eastAsiaTheme="majorEastAsia" w:hAnsi="Times New Roman" w:cs="Times New Roman"/>
+          <w:noProof/>
           <w:color w:val="000000"/>
           <w:sz w:val="24"/>
           <w:szCs w:val="24"/>
@@ -15627,17 +15671,35 @@
           </wp:inline>
         </w:drawing>
       </w:r>
-    </w:p>
-    <w:p>
-      <w:pPr>
-        <w:jc w:val="center"/>
+      <w:r>
         <w:rPr>
           <w:rFonts w:ascii="Times New Roman" w:eastAsiaTheme="majorEastAsia" w:hAnsi="Times New Roman" w:cs="Times New Roman"/>
           <w:color w:val="000000"/>
           <w:sz w:val="24"/>
           <w:szCs w:val="24"/>
         </w:rPr>
-      </w:pPr>
+        <w:t xml:space="preserve"> </w:t>
+      </w:r>
+    </w:p>
+    <w:p>
+      <w:pPr>
+        <w:jc w:val="center"/>
+        <w:rPr>
+          <w:rFonts w:ascii="Times New Roman" w:eastAsiaTheme="majorEastAsia" w:hAnsi="Times New Roman" w:cs="Times New Roman"/>
+          <w:color w:val="000000"/>
+          <w:sz w:val="24"/>
+          <w:szCs w:val="24"/>
+        </w:rPr>
+      </w:pPr>
+      <w:r>
+        <w:rPr>
+          <w:rFonts w:ascii="Times New Roman" w:eastAsiaTheme="majorEastAsia" w:hAnsi="Times New Roman" w:cs="Times New Roman"/>
+          <w:color w:val="000000"/>
+          <w:sz w:val="24"/>
+          <w:szCs w:val="24"/>
+        </w:rPr>
+        <w:t xml:space="preserve"> </w:t>
+      </w:r>
       <w:r>
         <w:rPr>
           <w:rFonts w:ascii="Times New Roman" w:eastAsiaTheme="majorEastAsia" w:hAnsi="Times New Roman" w:cs="Times New Roman"/>
@@ -26497,6 +26559,119 @@
     </w:lvl>
   </w:abstractNum>
   <w:abstractNum w:abstractNumId="33" w15:restartNumberingAfterBreak="0">
+    <w:nsid w:val="723E136C"/>
+    <w:multiLevelType w:val="hybridMultilevel"/>
+    <w:tmpl w:val="83C81692"/>
+    <w:lvl w:ilvl="0" w:tplc="04090001">
+      <w:start w:val="1"/>
+      <w:numFmt w:val="bullet"/>
+      <w:lvlText w:val=""/>
+      <w:lvlJc w:val="left"/>
+      <w:pPr>
+        <w:ind w:left="720" w:hanging="360"/>
+      </w:pPr>
+      <w:rPr>
+        <w:rFonts w:ascii="Symbol" w:hAnsi="Symbol" w:hint="default"/>
+      </w:rPr>
+    </w:lvl>
+    <w:lvl w:ilvl="1" w:tplc="04090003" w:tentative="1">
+      <w:start w:val="1"/>
+      <w:numFmt w:val="bullet"/>
+      <w:lvlText w:val="o"/>
+      <w:lvlJc w:val="left"/>
+      <w:pPr>
+        <w:ind w:left="1440" w:hanging="360"/>
+      </w:pPr>
+      <w:rPr>
+        <w:rFonts w:ascii="Courier New" w:hAnsi="Courier New" w:cs="Courier New" w:hint="default"/>
+      </w:rPr>
+    </w:lvl>
+    <w:lvl w:ilvl="2" w:tplc="04090005" w:tentative="1">
+      <w:start w:val="1"/>
+      <w:numFmt w:val="bullet"/>
+      <w:lvlText w:val=""/>
+      <w:lvlJc w:val="left"/>
+      <w:pPr>
+        <w:ind w:left="2160" w:hanging="360"/>
+      </w:pPr>
+      <w:rPr>
+        <w:rFonts w:ascii="Wingdings" w:hAnsi="Wingdings" w:hint="default"/>
+      </w:rPr>
+    </w:lvl>
+    <w:lvl w:ilvl="3" w:tplc="04090001" w:tentative="1">
+      <w:start w:val="1"/>
+      <w:numFmt w:val="bullet"/>
+      <w:lvlText w:val=""/>
+      <w:lvlJc w:val="left"/>
+      <w:pPr>
+        <w:ind w:left="2880" w:hanging="360"/>
+      </w:pPr>
+      <w:rPr>
+        <w:rFonts w:ascii="Symbol" w:hAnsi="Symbol" w:hint="default"/>
+      </w:rPr>
+    </w:lvl>
+    <w:lvl w:ilvl="4" w:tplc="04090003" w:tentative="1">
+      <w:start w:val="1"/>
+      <w:numFmt w:val="bullet"/>
+      <w:lvlText w:val="o"/>
+      <w:lvlJc w:val="left"/>
+      <w:pPr>
+        <w:ind w:left="3600" w:hanging="360"/>
+      </w:pPr>
+      <w:rPr>
+        <w:rFonts w:ascii="Courier New" w:hAnsi="Courier New" w:cs="Courier New" w:hint="default"/>
+      </w:rPr>
+    </w:lvl>
+    <w:lvl w:ilvl="5" w:tplc="04090005" w:tentative="1">
+      <w:start w:val="1"/>
+      <w:numFmt w:val="bullet"/>
+      <w:lvlText w:val=""/>
+      <w:lvlJc w:val="left"/>
+      <w:pPr>
+        <w:ind w:left="4320" w:hanging="360"/>
+      </w:pPr>
+      <w:rPr>
+        <w:rFonts w:ascii="Wingdings" w:hAnsi="Wingdings" w:hint="default"/>
+      </w:rPr>
+    </w:lvl>
+    <w:lvl w:ilvl="6" w:tplc="04090001" w:tentative="1">
+      <w:start w:val="1"/>
+      <w:numFmt w:val="bullet"/>
+      <w:lvlText w:val=""/>
+      <w:lvlJc w:val="left"/>
+      <w:pPr>
+        <w:ind w:left="5040" w:hanging="360"/>
+      </w:pPr>
+      <w:rPr>
+        <w:rFonts w:ascii="Symbol" w:hAnsi="Symbol" w:hint="default"/>
+      </w:rPr>
+    </w:lvl>
+    <w:lvl w:ilvl="7" w:tplc="04090003" w:tentative="1">
+      <w:start w:val="1"/>
+      <w:numFmt w:val="bullet"/>
+      <w:lvlText w:val="o"/>
+      <w:lvlJc w:val="left"/>
+      <w:pPr>
+        <w:ind w:left="5760" w:hanging="360"/>
+      </w:pPr>
+      <w:rPr>
+        <w:rFonts w:ascii="Courier New" w:hAnsi="Courier New" w:cs="Courier New" w:hint="default"/>
+      </w:rPr>
+    </w:lvl>
+    <w:lvl w:ilvl="8" w:tplc="04090005" w:tentative="1">
+      <w:start w:val="1"/>
+      <w:numFmt w:val="bullet"/>
+      <w:lvlText w:val=""/>
+      <w:lvlJc w:val="left"/>
+      <w:pPr>
+        <w:ind w:left="6480" w:hanging="360"/>
+      </w:pPr>
+      <w:rPr>
+        <w:rFonts w:ascii="Wingdings" w:hAnsi="Wingdings" w:hint="default"/>
+      </w:rPr>
+    </w:lvl>
+  </w:abstractNum>
+  <w:abstractNum w:abstractNumId="34" w15:restartNumberingAfterBreak="0">
     <w:nsid w:val="76B006BE"/>
     <w:multiLevelType w:val="hybridMultilevel"/>
     <w:tmpl w:val="37727270"/>
@@ -26609,7 +26784,7 @@
       </w:rPr>
     </w:lvl>
   </w:abstractNum>
-  <w:abstractNum w:abstractNumId="34" w15:restartNumberingAfterBreak="0">
+  <w:abstractNum w:abstractNumId="35" w15:restartNumberingAfterBreak="0">
     <w:nsid w:val="7B3F6243"/>
     <w:multiLevelType w:val="hybridMultilevel"/>
     <w:tmpl w:val="E11C897C"/>
@@ -26722,7 +26897,7 @@
       </w:rPr>
     </w:lvl>
   </w:abstractNum>
-  <w:abstractNum w:abstractNumId="35" w15:restartNumberingAfterBreak="0">
+  <w:abstractNum w:abstractNumId="36" w15:restartNumberingAfterBreak="0">
     <w:nsid w:val="7B541AAF"/>
     <w:multiLevelType w:val="hybridMultilevel"/>
     <w:tmpl w:val="C55AB64E"/>
@@ -26835,7 +27010,7 @@
       </w:rPr>
     </w:lvl>
   </w:abstractNum>
-  <w:abstractNum w:abstractNumId="36" w15:restartNumberingAfterBreak="0">
+  <w:abstractNum w:abstractNumId="37" w15:restartNumberingAfterBreak="0">
     <w:nsid w:val="7B831DF9"/>
     <w:multiLevelType w:val="multilevel"/>
     <w:tmpl w:val="5ED22B42"/>
@@ -26926,7 +27101,7 @@
       </w:pPr>
     </w:lvl>
   </w:abstractNum>
-  <w:abstractNum w:abstractNumId="37" w15:restartNumberingAfterBreak="0">
+  <w:abstractNum w:abstractNumId="38" w15:restartNumberingAfterBreak="0">
     <w:nsid w:val="7C3544A8"/>
     <w:multiLevelType w:val="multilevel"/>
     <w:tmpl w:val="2798692A"/>
@@ -27075,7 +27250,7 @@
       </w:rPr>
     </w:lvl>
   </w:abstractNum>
-  <w:abstractNum w:abstractNumId="38" w15:restartNumberingAfterBreak="0">
+  <w:abstractNum w:abstractNumId="39" w15:restartNumberingAfterBreak="0">
     <w:nsid w:val="7CD42CEB"/>
     <w:multiLevelType w:val="hybridMultilevel"/>
     <w:tmpl w:val="FFAE6C14"/>
@@ -27188,7 +27363,7 @@
       </w:rPr>
     </w:lvl>
   </w:abstractNum>
-  <w:abstractNum w:abstractNumId="39" w15:restartNumberingAfterBreak="0">
+  <w:abstractNum w:abstractNumId="40" w15:restartNumberingAfterBreak="0">
     <w:nsid w:val="7D6F54FD"/>
     <w:multiLevelType w:val="hybridMultilevel"/>
     <w:tmpl w:val="4B72BBC8"/>
@@ -27301,7 +27476,7 @@
       </w:rPr>
     </w:lvl>
   </w:abstractNum>
-  <w:abstractNum w:abstractNumId="40" w15:restartNumberingAfterBreak="0">
+  <w:abstractNum w:abstractNumId="41" w15:restartNumberingAfterBreak="0">
     <w:nsid w:val="7E240061"/>
     <w:multiLevelType w:val="hybridMultilevel"/>
     <w:tmpl w:val="6BF88DD0"/>
@@ -27390,7 +27565,7 @@
       </w:pPr>
     </w:lvl>
   </w:abstractNum>
-  <w:abstractNum w:abstractNumId="41" w15:restartNumberingAfterBreak="0">
+  <w:abstractNum w:abstractNumId="42" w15:restartNumberingAfterBreak="0">
     <w:nsid w:val="7F360D51"/>
     <w:multiLevelType w:val="hybridMultilevel"/>
     <w:tmpl w:val="D422A6B0"/>
@@ -27536,10 +27711,10 @@
     <w:abstractNumId w:val="3"/>
   </w:num>
   <w:num w:numId="2">
-    <w:abstractNumId w:val="41"/>
+    <w:abstractNumId w:val="42"/>
   </w:num>
   <w:num w:numId="3">
-    <w:abstractNumId w:val="36"/>
+    <w:abstractNumId w:val="37"/>
   </w:num>
   <w:num w:numId="4">
     <w:abstractNumId w:val="19"/>
@@ -27572,7 +27747,7 @@
     <w:abstractNumId w:val="20"/>
   </w:num>
   <w:num w:numId="14">
-    <w:abstractNumId w:val="33"/>
+    <w:abstractNumId w:val="34"/>
   </w:num>
   <w:num w:numId="15">
     <w:abstractNumId w:val="11"/>
@@ -27587,13 +27762,13 @@
     <w:abstractNumId w:val="16"/>
   </w:num>
   <w:num w:numId="19">
-    <w:abstractNumId w:val="40"/>
+    <w:abstractNumId w:val="41"/>
   </w:num>
   <w:num w:numId="20">
     <w:abstractNumId w:val="23"/>
   </w:num>
   <w:num w:numId="21">
-    <w:abstractNumId w:val="35"/>
+    <w:abstractNumId w:val="36"/>
   </w:num>
   <w:num w:numId="22">
     <w:abstractNumId w:val="14"/>
@@ -27605,7 +27780,7 @@
     <w:abstractNumId w:val="0"/>
   </w:num>
   <w:num w:numId="25">
-    <w:abstractNumId w:val="37"/>
+    <w:abstractNumId w:val="38"/>
   </w:num>
   <w:num w:numId="26">
     <w:abstractNumId w:val="22"/>
@@ -27620,7 +27795,7 @@
     <w:abstractNumId w:val="25"/>
   </w:num>
   <w:num w:numId="30">
-    <w:abstractNumId w:val="34"/>
+    <w:abstractNumId w:val="35"/>
   </w:num>
   <w:num w:numId="31">
     <w:abstractNumId w:val="15"/>
@@ -27638,7 +27813,7 @@
     <w:abstractNumId w:val="7"/>
   </w:num>
   <w:num w:numId="36">
-    <w:abstractNumId w:val="38"/>
+    <w:abstractNumId w:val="39"/>
   </w:num>
   <w:num w:numId="37">
     <w:abstractNumId w:val="4"/>
@@ -27650,13 +27825,16 @@
     <w:abstractNumId w:val="18"/>
   </w:num>
   <w:num w:numId="40">
-    <w:abstractNumId w:val="39"/>
+    <w:abstractNumId w:val="40"/>
   </w:num>
   <w:num w:numId="41">
     <w:abstractNumId w:val="1"/>
   </w:num>
   <w:num w:numId="42">
     <w:abstractNumId w:val="32"/>
+  </w:num>
+  <w:num w:numId="43">
+    <w:abstractNumId w:val="33"/>
   </w:num>
   <w:numIdMacAtCleanup w:val="42"/>
 </w:numbering>
@@ -30112,33 +30290,33 @@
 </file>
 
 <file path=customXml/item1.xml><?xml version="1.0" encoding="utf-8"?>
+<DocID Value="https://cws.connectedpdf.com/cDocID/717C973558D9939323D535BFFE9E216E~21564E3CEA5111EDA33DBFB4D7E183B7A00989771040084E-918C5F106D05DFAE-EBD44B1BA47FA3C914088600"/>
+</file>
+
+<file path=customXml/item2.xml><?xml version="1.0" encoding="utf-8"?>
 <VersionID Value="https://cws.connectedpdf.com/cVersionID/717C973558D9939323D535BFFE9E216E~2157CB90EA5111EDA33DBFB4D7E183B7A0099B11F79A23DF-DFD5F52FD758181E-F86CDAAE09FF0E46F30A8600"/>
 </file>
 
-<file path=customXml/item2.xml><?xml version="1.0" encoding="utf-8"?>
+<file path=customXml/item3.xml><?xml version="1.0" encoding="utf-8"?>
 <b:Sources xmlns:b="http://schemas.openxmlformats.org/officeDocument/2006/bibliography" xmlns="http://schemas.openxmlformats.org/officeDocument/2006/bibliography" SelectedStyle="\APASixthEditionOfficeOnline.xsl" StyleName="APA" Version="6"/>
 </file>
 
-<file path=customXml/item3.xml><?xml version="1.0" encoding="utf-8"?>
-<DocID Value="https://cws.connectedpdf.com/cDocID/717C973558D9939323D535BFFE9E216E~21564E3CEA5111EDA33DBFB4D7E183B7A00989771040084E-918C5F106D05DFAE-EBD44B1BA47FA3C914088600"/>
+<file path=customXml/itemProps1.xml><?xml version="1.0" encoding="utf-8"?>
+<ds:datastoreItem xmlns:ds="http://schemas.openxmlformats.org/officeDocument/2006/customXml" ds:itemID="{C3217ED4-3076-46C2-B843-060DD695093E}">
+  <ds:schemaRefs/>
+</ds:datastoreItem>
 </file>
 
-<file path=customXml/itemProps1.xml><?xml version="1.0" encoding="utf-8"?>
+<file path=customXml/itemProps2.xml><?xml version="1.0" encoding="utf-8"?>
 <ds:datastoreItem xmlns:ds="http://schemas.openxmlformats.org/officeDocument/2006/customXml" ds:itemID="{D75E9248-82AE-449D-B7F4-500AEE63AD57}">
   <ds:schemaRefs/>
 </ds:datastoreItem>
 </file>
 
-<file path=customXml/itemProps2.xml><?xml version="1.0" encoding="utf-8"?>
+<file path=customXml/itemProps3.xml><?xml version="1.0" encoding="utf-8"?>
 <ds:datastoreItem xmlns:ds="http://schemas.openxmlformats.org/officeDocument/2006/customXml" ds:itemID="{0F53BA6D-154E-4C0D-8345-A7E740A19605}">
   <ds:schemaRefs>
     <ds:schemaRef ds:uri="http://schemas.openxmlformats.org/officeDocument/2006/bibliography"/>
   </ds:schemaRefs>
 </ds:datastoreItem>
-</file>
-
-<file path=customXml/itemProps3.xml><?xml version="1.0" encoding="utf-8"?>
-<ds:datastoreItem xmlns:ds="http://schemas.openxmlformats.org/officeDocument/2006/customXml" ds:itemID="{C3217ED4-3076-46C2-B843-060DD695093E}">
-  <ds:schemaRefs/>
-</ds:datastoreItem>
 </file>